--- a/URD_QLTD.docx
+++ b/URD_QLTD.docx
@@ -1129,21 +1129,7 @@
             <w:rStyle w:val="Hyperlink"/>
             <w:noProof/>
           </w:rPr>
-          <w:t>III.2.3. Quản lý khá</w:t>
-        </w:r>
-        <w:r>
-          <w:rPr>
-            <w:rStyle w:val="Hyperlink"/>
-            <w:noProof/>
-          </w:rPr>
-          <w:t>c</w:t>
-        </w:r>
-        <w:r>
-          <w:rPr>
-            <w:rStyle w:val="Hyperlink"/>
-            <w:noProof/>
-          </w:rPr>
-          <w:t>h hàng</w:t>
+          <w:t>III.2.3. Quản lý khách hàng</w:t>
         </w:r>
         <w:r>
           <w:rPr>
@@ -1427,21 +1413,7 @@
             <w:rStyle w:val="Hyperlink"/>
             <w:noProof/>
           </w:rPr>
-          <w:t>III.2.7. Hợp đồng</w:t>
-        </w:r>
-        <w:r>
-          <w:rPr>
-            <w:rStyle w:val="Hyperlink"/>
-            <w:noProof/>
-          </w:rPr>
-          <w:t xml:space="preserve"> </w:t>
-        </w:r>
-        <w:r>
-          <w:rPr>
-            <w:rStyle w:val="Hyperlink"/>
-            <w:noProof/>
-          </w:rPr>
-          <w:t>bát họ</w:t>
+          <w:t>III.2.7. Hợp đồng bát họ</w:t>
         </w:r>
         <w:r>
           <w:rPr>
@@ -1624,7 +1596,7 @@
             <w:noProof/>
             <w:webHidden/>
           </w:rPr>
-          <w:t>20</w:t>
+          <w:t>22</w:t>
         </w:r>
         <w:r>
           <w:rPr>
@@ -1693,7 +1665,7 @@
             <w:noProof/>
             <w:webHidden/>
           </w:rPr>
-          <w:t>20</w:t>
+          <w:t>22</w:t>
         </w:r>
         <w:r>
           <w:rPr>
@@ -1764,7 +1736,7 @@
             <w:noProof/>
             <w:webHidden/>
           </w:rPr>
-          <w:t>20</w:t>
+          <w:t>22</w:t>
         </w:r>
         <w:r>
           <w:rPr>
@@ -1835,7 +1807,7 @@
             <w:noProof/>
             <w:webHidden/>
           </w:rPr>
-          <w:t>20</w:t>
+          <w:t>23</w:t>
         </w:r>
         <w:r>
           <w:rPr>
@@ -1906,7 +1878,7 @@
             <w:noProof/>
             <w:webHidden/>
           </w:rPr>
-          <w:t>21</w:t>
+          <w:t>23</w:t>
         </w:r>
         <w:r>
           <w:rPr>
@@ -1977,7 +1949,7 @@
             <w:noProof/>
             <w:webHidden/>
           </w:rPr>
-          <w:t>21</w:t>
+          <w:t>24</w:t>
         </w:r>
         <w:r>
           <w:rPr>
@@ -2048,7 +2020,7 @@
             <w:noProof/>
             <w:webHidden/>
           </w:rPr>
-          <w:t>22</w:t>
+          <w:t>24</w:t>
         </w:r>
         <w:r>
           <w:rPr>
@@ -2119,7 +2091,7 @@
             <w:noProof/>
             <w:webHidden/>
           </w:rPr>
-          <w:t>23</w:t>
+          <w:t>25</w:t>
         </w:r>
         <w:r>
           <w:rPr>
@@ -2190,7 +2162,7 @@
             <w:noProof/>
             <w:webHidden/>
           </w:rPr>
-          <w:t>23</w:t>
+          <w:t>25</w:t>
         </w:r>
         <w:r>
           <w:rPr>
@@ -2261,7 +2233,7 @@
             <w:noProof/>
             <w:webHidden/>
           </w:rPr>
-          <w:t>24</w:t>
+          <w:t>26</w:t>
         </w:r>
         <w:r>
           <w:rPr>
@@ -2332,7 +2304,7 @@
             <w:noProof/>
             <w:webHidden/>
           </w:rPr>
-          <w:t>26</w:t>
+          <w:t>28</w:t>
         </w:r>
         <w:r>
           <w:rPr>
@@ -2403,7 +2375,7 @@
             <w:noProof/>
             <w:webHidden/>
           </w:rPr>
-          <w:t>26</w:t>
+          <w:t>29</w:t>
         </w:r>
         <w:r>
           <w:rPr>
@@ -2474,7 +2446,7 @@
             <w:noProof/>
             <w:webHidden/>
           </w:rPr>
-          <w:t>27</w:t>
+          <w:t>29</w:t>
         </w:r>
         <w:r>
           <w:rPr>
@@ -2545,7 +2517,7 @@
             <w:noProof/>
             <w:webHidden/>
           </w:rPr>
-          <w:t>27</w:t>
+          <w:t>29</w:t>
         </w:r>
         <w:r>
           <w:rPr>
@@ -2614,7 +2586,7 @@
             <w:noProof/>
             <w:webHidden/>
           </w:rPr>
-          <w:t>27</w:t>
+          <w:t>29</w:t>
         </w:r>
         <w:r>
           <w:rPr>
@@ -14917,21 +14889,7 @@
                 <w:sz w:val="26"/>
                 <w:szCs w:val="26"/>
               </w:rPr>
-              <w:t xml:space="preserve">Cho phép người dùng </w:t>
-            </w:r>
-            <w:r>
-              <w:rPr>
-                <w:sz w:val="26"/>
-                <w:szCs w:val="26"/>
-              </w:rPr>
-              <w:t>xóa</w:t>
-            </w:r>
-            <w:r>
-              <w:rPr>
-                <w:sz w:val="26"/>
-                <w:szCs w:val="26"/>
-              </w:rPr>
-              <w:t xml:space="preserve"> các khoản thu chi của cửa hàng</w:t>
+              <w:t>Cho phép người dùng xóa các khoản thu chi của cửa hàng</w:t>
             </w:r>
             <w:r>
               <w:rPr>
@@ -15719,14 +15677,7 @@
                 <w:sz w:val="26"/>
                 <w:szCs w:val="26"/>
               </w:rPr>
-              <w:t>hợp đồng bát họ</w:t>
-            </w:r>
-            <w:r>
-              <w:rPr>
-                <w:sz w:val="26"/>
-                <w:szCs w:val="26"/>
-              </w:rPr>
-              <w:t xml:space="preserve"> </w:t>
+              <w:t xml:space="preserve">hợp đồng bát họ </w:t>
             </w:r>
             <w:r>
               <w:rPr>
@@ -15988,14 +15939,7 @@
                 <w:sz w:val="26"/>
                 <w:szCs w:val="26"/>
               </w:rPr>
-              <w:t>Tên khách hàng: load autocomplete từ danh sách khách hàng có trên hệ thống</w:t>
-            </w:r>
-            <w:r>
-              <w:rPr>
-                <w:sz w:val="26"/>
-                <w:szCs w:val="26"/>
-              </w:rPr>
-              <w:t>, chọn từ danh sách hiển, hệ thống tự cập nhật các thông tin khách hàng vào màn hình</w:t>
+              <w:t>Tên khách hàng: load autocomplete từ danh sách khách hàng có trên hệ thống, chọn từ danh sách hiển, hệ thống tự cập nhật các thông tin khách hàng vào màn hình</w:t>
             </w:r>
           </w:p>
           <w:p>
@@ -16334,6 +16278,87 @@
               </w:rPr>
               <w:t xml:space="preserve">Không thực hiện chức năng này </w:t>
             </w:r>
+          </w:p>
+        </w:tc>
+        <w:tc>
+          <w:tcPr>
+            <w:tcW w:w="939" w:type="pct"/>
+          </w:tcPr>
+          <w:p>
+            <w:pPr>
+              <w:spacing w:before="120" w:after="120"/>
+              <w:rPr>
+                <w:sz w:val="26"/>
+                <w:szCs w:val="26"/>
+              </w:rPr>
+            </w:pPr>
+          </w:p>
+        </w:tc>
+      </w:tr>
+      <w:tr>
+        <w:tc>
+          <w:tcPr>
+            <w:tcW w:w="355" w:type="pct"/>
+          </w:tcPr>
+          <w:p>
+            <w:pPr>
+              <w:spacing w:before="120" w:after="120"/>
+              <w:jc w:val="center"/>
+              <w:rPr>
+                <w:sz w:val="26"/>
+                <w:szCs w:val="26"/>
+              </w:rPr>
+            </w:pPr>
+            <w:bookmarkStart w:id="18" w:name="_GoBack"/>
+            <w:bookmarkEnd w:id="18"/>
+          </w:p>
+        </w:tc>
+        <w:tc>
+          <w:tcPr>
+            <w:tcW w:w="439" w:type="pct"/>
+          </w:tcPr>
+          <w:p>
+            <w:pPr>
+              <w:spacing w:before="120" w:after="120"/>
+              <w:rPr>
+                <w:sz w:val="26"/>
+                <w:szCs w:val="26"/>
+              </w:rPr>
+            </w:pPr>
+          </w:p>
+        </w:tc>
+        <w:tc>
+          <w:tcPr>
+            <w:tcW w:w="700" w:type="pct"/>
+          </w:tcPr>
+          <w:p>
+            <w:pPr>
+              <w:spacing w:before="120" w:after="120"/>
+              <w:rPr>
+                <w:sz w:val="26"/>
+                <w:szCs w:val="26"/>
+              </w:rPr>
+            </w:pPr>
+          </w:p>
+        </w:tc>
+        <w:tc>
+          <w:tcPr>
+            <w:tcW w:w="2567" w:type="pct"/>
+          </w:tcPr>
+          <w:p>
+            <w:pPr>
+              <w:pStyle w:val="ListParagraph"/>
+              <w:numPr>
+                <w:ilvl w:val="0"/>
+                <w:numId w:val="2"/>
+              </w:numPr>
+              <w:spacing w:before="120" w:after="120"/>
+              <w:rPr>
+                <w:b/>
+                <w:sz w:val="26"/>
+                <w:szCs w:val="26"/>
+              </w:rPr>
+            </w:pPr>
           </w:p>
         </w:tc>
         <w:tc>
@@ -16365,11 +16390,11 @@
       <w:pPr>
         <w:pStyle w:val="Heading3"/>
       </w:pPr>
-      <w:bookmarkStart w:id="18" w:name="_Toc515613764"/>
+      <w:bookmarkStart w:id="19" w:name="_Toc515613764"/>
       <w:r>
         <w:t>Hợp đồng vay lãi</w:t>
       </w:r>
-      <w:bookmarkEnd w:id="18"/>
+      <w:bookmarkEnd w:id="19"/>
     </w:p>
     <w:tbl>
       <w:tblPr>
@@ -16519,6 +16544,7 @@
                 <w:sz w:val="26"/>
                 <w:szCs w:val="26"/>
               </w:rPr>
+              <w:lastRenderedPageBreak/>
               <w:t>1</w:t>
             </w:r>
           </w:p>
@@ -16561,22 +16587,7 @@
                 <w:sz w:val="26"/>
                 <w:szCs w:val="26"/>
               </w:rPr>
-              <w:t xml:space="preserve">Xem danh sách hợp đồng </w:t>
-            </w:r>
-            <w:r>
-              <w:rPr>
-                <w:sz w:val="26"/>
-                <w:szCs w:val="26"/>
-              </w:rPr>
-              <w:t xml:space="preserve">vay </w:t>
-            </w:r>
-            <w:r>
-              <w:rPr>
-                <w:sz w:val="26"/>
-                <w:szCs w:val="26"/>
-              </w:rPr>
-              <w:lastRenderedPageBreak/>
-              <w:t>lãi</w:t>
+              <w:t>Xem danh sách hợp đồng vay lãi</w:t>
             </w:r>
           </w:p>
         </w:tc>
@@ -16603,7 +16614,6 @@
                 <w:sz w:val="26"/>
                 <w:szCs w:val="26"/>
               </w:rPr>
-              <w:lastRenderedPageBreak/>
               <w:t xml:space="preserve">Phát biểu yêu cầu: </w:t>
             </w:r>
             <w:r>
@@ -16648,7 +16658,6 @@
                 <w:sz w:val="26"/>
                 <w:szCs w:val="26"/>
               </w:rPr>
-              <w:lastRenderedPageBreak/>
               <w:t xml:space="preserve">Thông tin đầu vào: </w:t>
             </w:r>
           </w:p>
@@ -16767,14 +16776,7 @@
                 <w:sz w:val="26"/>
                 <w:szCs w:val="26"/>
               </w:rPr>
-              <w:t>vay lãi</w:t>
-            </w:r>
-            <w:r>
-              <w:rPr>
-                <w:sz w:val="26"/>
-                <w:szCs w:val="26"/>
-              </w:rPr>
-              <w:t xml:space="preserve"> </w:t>
+              <w:t xml:space="preserve">vay lãi </w:t>
             </w:r>
             <w:r>
               <w:rPr>
@@ -16869,7 +16871,6 @@
                 <w:sz w:val="26"/>
                 <w:szCs w:val="26"/>
               </w:rPr>
-              <w:lastRenderedPageBreak/>
               <w:t xml:space="preserve">Hiển thị danh sách hợp đồng </w:t>
             </w:r>
             <w:r>
@@ -16877,29 +16878,14 @@
                 <w:sz w:val="26"/>
                 <w:szCs w:val="26"/>
               </w:rPr>
-              <w:t>vay lãi</w:t>
-            </w:r>
-            <w:r>
-              <w:rPr>
-                <w:sz w:val="26"/>
-                <w:szCs w:val="26"/>
-              </w:rPr>
-              <w:t xml:space="preserve"> </w:t>
-            </w:r>
-            <w:r>
-              <w:rPr>
-                <w:sz w:val="26"/>
-                <w:szCs w:val="26"/>
-              </w:rPr>
-              <w:t xml:space="preserve">của cửa </w:t>
-            </w:r>
-            <w:r>
-              <w:rPr>
-                <w:sz w:val="26"/>
-                <w:szCs w:val="26"/>
-              </w:rPr>
-              <w:lastRenderedPageBreak/>
-              <w:t xml:space="preserve">hàng </w:t>
+              <w:t xml:space="preserve">vay lãi </w:t>
+            </w:r>
+            <w:r>
+              <w:rPr>
+                <w:sz w:val="26"/>
+                <w:szCs w:val="26"/>
+              </w:rPr>
+              <w:t xml:space="preserve">của cửa hàng </w:t>
             </w:r>
           </w:p>
         </w:tc>
@@ -16923,7 +16909,6 @@
                 <w:sz w:val="26"/>
                 <w:szCs w:val="26"/>
               </w:rPr>
-              <w:lastRenderedPageBreak/>
               <w:t>2</w:t>
             </w:r>
           </w:p>
@@ -17014,14 +16999,7 @@
                 <w:sz w:val="26"/>
                 <w:szCs w:val="26"/>
               </w:rPr>
-              <w:t>vay lãi</w:t>
-            </w:r>
-            <w:r>
-              <w:rPr>
-                <w:sz w:val="26"/>
-                <w:szCs w:val="26"/>
-              </w:rPr>
-              <w:t xml:space="preserve"> </w:t>
+              <w:t xml:space="preserve">vay lãi </w:t>
             </w:r>
             <w:r>
               <w:rPr>
@@ -17155,71 +17133,103 @@
                 <w:sz w:val="26"/>
                 <w:szCs w:val="26"/>
               </w:rPr>
-              <w:t>+ Bát họ = tổng tiền</w:t>
-            </w:r>
-          </w:p>
-          <w:p>
-            <w:pPr>
-              <w:spacing w:before="120" w:after="120"/>
-              <w:rPr>
-                <w:sz w:val="26"/>
-                <w:szCs w:val="26"/>
-              </w:rPr>
-            </w:pPr>
-            <w:r>
-              <w:rPr>
-                <w:sz w:val="26"/>
-                <w:szCs w:val="26"/>
-              </w:rPr>
-              <w:t>+ Tiền đưa khách</w:t>
-            </w:r>
-          </w:p>
-          <w:p>
-            <w:pPr>
-              <w:spacing w:before="120" w:after="120"/>
-              <w:rPr>
-                <w:sz w:val="26"/>
-                <w:szCs w:val="26"/>
-              </w:rPr>
-            </w:pPr>
-            <w:r>
-              <w:rPr>
-                <w:sz w:val="26"/>
-                <w:szCs w:val="26"/>
-              </w:rPr>
-              <w:t>+ Bốc trong vòng = số ngày</w:t>
-            </w:r>
-          </w:p>
-          <w:p>
-            <w:pPr>
-              <w:spacing w:before="120" w:after="120"/>
-              <w:rPr>
-                <w:sz w:val="26"/>
-                <w:szCs w:val="26"/>
-              </w:rPr>
-            </w:pPr>
-            <w:r>
-              <w:rPr>
-                <w:sz w:val="26"/>
-                <w:szCs w:val="26"/>
-              </w:rPr>
-              <w:t>+ Số ngày đóng tiền = chu kỳ đóng tiền</w:t>
-            </w:r>
-          </w:p>
-          <w:p>
-            <w:pPr>
-              <w:spacing w:before="120" w:after="120"/>
-              <w:rPr>
-                <w:sz w:val="26"/>
-                <w:szCs w:val="26"/>
-              </w:rPr>
-            </w:pPr>
-            <w:r>
-              <w:rPr>
-                <w:sz w:val="26"/>
-                <w:szCs w:val="26"/>
-              </w:rPr>
-              <w:t>+ Ngày bốc = today</w:t>
+              <w:t>+ Số tiền vay</w:t>
+            </w:r>
+          </w:p>
+          <w:p>
+            <w:pPr>
+              <w:spacing w:before="120" w:after="120"/>
+              <w:rPr>
+                <w:sz w:val="26"/>
+                <w:szCs w:val="26"/>
+              </w:rPr>
+            </w:pPr>
+            <w:r>
+              <w:rPr>
+                <w:sz w:val="26"/>
+                <w:szCs w:val="26"/>
+              </w:rPr>
+              <w:t>+ Hình thức lãi</w:t>
+            </w:r>
+          </w:p>
+          <w:p>
+            <w:pPr>
+              <w:spacing w:before="120" w:after="120"/>
+              <w:rPr>
+                <w:sz w:val="26"/>
+                <w:szCs w:val="26"/>
+              </w:rPr>
+            </w:pPr>
+            <w:r>
+              <w:rPr>
+                <w:sz w:val="26"/>
+                <w:szCs w:val="26"/>
+              </w:rPr>
+              <w:t>+ Lãi</w:t>
+            </w:r>
+          </w:p>
+          <w:p>
+            <w:pPr>
+              <w:spacing w:before="120" w:after="120"/>
+              <w:rPr>
+                <w:sz w:val="26"/>
+                <w:szCs w:val="26"/>
+              </w:rPr>
+            </w:pPr>
+            <w:r>
+              <w:rPr>
+                <w:sz w:val="26"/>
+                <w:szCs w:val="26"/>
+              </w:rPr>
+              <w:t>+ Số ngày vay</w:t>
+            </w:r>
+          </w:p>
+          <w:p>
+            <w:pPr>
+              <w:spacing w:before="120" w:after="120"/>
+              <w:rPr>
+                <w:sz w:val="26"/>
+                <w:szCs w:val="26"/>
+              </w:rPr>
+            </w:pPr>
+            <w:r>
+              <w:rPr>
+                <w:sz w:val="26"/>
+                <w:szCs w:val="26"/>
+              </w:rPr>
+              <w:t>+ Kỳ lãi</w:t>
+            </w:r>
+          </w:p>
+          <w:p>
+            <w:pPr>
+              <w:spacing w:before="120" w:after="120"/>
+              <w:rPr>
+                <w:sz w:val="26"/>
+                <w:szCs w:val="26"/>
+              </w:rPr>
+            </w:pPr>
+            <w:r>
+              <w:rPr>
+                <w:sz w:val="26"/>
+                <w:szCs w:val="26"/>
+              </w:rPr>
+              <w:t>+ Ngày vay</w:t>
+            </w:r>
+          </w:p>
+          <w:p>
+            <w:pPr>
+              <w:spacing w:before="120" w:after="120"/>
+              <w:rPr>
+                <w:sz w:val="26"/>
+                <w:szCs w:val="26"/>
+              </w:rPr>
+            </w:pPr>
+            <w:r>
+              <w:rPr>
+                <w:sz w:val="26"/>
+                <w:szCs w:val="26"/>
+              </w:rPr>
+              <w:t>+ Danh sách tài sản thế chấp</w:t>
             </w:r>
           </w:p>
           <w:p>
@@ -17275,6 +17285,7 @@
                 <w:sz w:val="26"/>
                 <w:szCs w:val="26"/>
               </w:rPr>
+              <w:lastRenderedPageBreak/>
               <w:t xml:space="preserve">+ </w:t>
             </w:r>
             <w:r>
@@ -17298,15 +17309,7 @@
                 <w:sz w:val="26"/>
                 <w:szCs w:val="26"/>
               </w:rPr>
-              <w:t xml:space="preserve">Nếu chưa có khách hàng thì cần điền tất cả các thông tin của khách hàng trên màn hình, </w:t>
-            </w:r>
-            <w:r>
-              <w:rPr>
-                <w:sz w:val="26"/>
-                <w:szCs w:val="26"/>
-              </w:rPr>
-              <w:lastRenderedPageBreak/>
-              <w:t>trạng thái khách hàng set = bình thường</w:t>
+              <w:t>Nếu chưa có khách hàng thì cần điền tất cả các thông tin của khách hàng trên màn hình, trạng thái khách hàng set = bình thường</w:t>
             </w:r>
           </w:p>
           <w:p>
@@ -17354,71 +17357,145 @@
                 <w:sz w:val="26"/>
                 <w:szCs w:val="26"/>
               </w:rPr>
-              <w:t>+ Bát họ = tổng tiền khách vay</w:t>
-            </w:r>
-          </w:p>
-          <w:p>
-            <w:pPr>
-              <w:spacing w:before="120" w:after="120"/>
-              <w:rPr>
-                <w:sz w:val="26"/>
-                <w:szCs w:val="26"/>
-              </w:rPr>
-            </w:pPr>
-            <w:r>
-              <w:rPr>
-                <w:sz w:val="26"/>
-                <w:szCs w:val="26"/>
-              </w:rPr>
-              <w:t>+ Tiền đưa khách = tổng tiền – tiền họ kỳ 1</w:t>
-            </w:r>
-          </w:p>
-          <w:p>
-            <w:pPr>
-              <w:spacing w:before="120" w:after="120"/>
-              <w:rPr>
-                <w:sz w:val="26"/>
-                <w:szCs w:val="26"/>
-              </w:rPr>
-            </w:pPr>
-            <w:r>
-              <w:rPr>
-                <w:sz w:val="26"/>
-                <w:szCs w:val="26"/>
-              </w:rPr>
-              <w:t>+ Bốc trong vòng = số ngày</w:t>
-            </w:r>
-          </w:p>
-          <w:p>
-            <w:pPr>
-              <w:spacing w:before="120" w:after="120"/>
-              <w:rPr>
-                <w:sz w:val="26"/>
-                <w:szCs w:val="26"/>
-              </w:rPr>
-            </w:pPr>
-            <w:r>
-              <w:rPr>
-                <w:sz w:val="26"/>
-                <w:szCs w:val="26"/>
-              </w:rPr>
-              <w:t>+ Số ngày đóng tiền = chu kỳ đóng tiền</w:t>
-            </w:r>
-          </w:p>
-          <w:p>
-            <w:pPr>
-              <w:spacing w:before="120" w:after="120"/>
-              <w:rPr>
-                <w:sz w:val="26"/>
-                <w:szCs w:val="26"/>
-              </w:rPr>
-            </w:pPr>
-            <w:r>
-              <w:rPr>
-                <w:sz w:val="26"/>
-                <w:szCs w:val="26"/>
-              </w:rPr>
-              <w:t>+ Ngày bốc = ngày tạo hợp đồng</w:t>
+              <w:t>+ Số tiền vay</w:t>
+            </w:r>
+            <w:r>
+              <w:rPr>
+                <w:sz w:val="26"/>
+                <w:szCs w:val="26"/>
+              </w:rPr>
+              <w:t>: số tiền khách vay</w:t>
+            </w:r>
+          </w:p>
+          <w:p>
+            <w:pPr>
+              <w:spacing w:before="120" w:after="120"/>
+              <w:rPr>
+                <w:sz w:val="26"/>
+                <w:szCs w:val="26"/>
+              </w:rPr>
+            </w:pPr>
+            <w:r>
+              <w:rPr>
+                <w:sz w:val="26"/>
+                <w:szCs w:val="26"/>
+              </w:rPr>
+              <w:t>+ Hình thức lãi</w:t>
+            </w:r>
+            <w:r>
+              <w:rPr>
+                <w:sz w:val="26"/>
+                <w:szCs w:val="26"/>
+              </w:rPr>
+              <w:t>: Lãi ngày, lãi tuần,…</w:t>
+            </w:r>
+          </w:p>
+          <w:p>
+            <w:pPr>
+              <w:spacing w:before="120" w:after="120"/>
+              <w:rPr>
+                <w:sz w:val="26"/>
+                <w:szCs w:val="26"/>
+              </w:rPr>
+            </w:pPr>
+            <w:r>
+              <w:rPr>
+                <w:sz w:val="26"/>
+                <w:szCs w:val="26"/>
+              </w:rPr>
+              <w:t>+ Lãi</w:t>
+            </w:r>
+            <w:r>
+              <w:rPr>
+                <w:sz w:val="26"/>
+                <w:szCs w:val="26"/>
+              </w:rPr>
+              <w:t>: số tiền lãi thu trong mỗi kỳ lãi</w:t>
+            </w:r>
+          </w:p>
+          <w:p>
+            <w:pPr>
+              <w:spacing w:before="120" w:after="120"/>
+              <w:rPr>
+                <w:sz w:val="26"/>
+                <w:szCs w:val="26"/>
+              </w:rPr>
+            </w:pPr>
+            <w:r>
+              <w:rPr>
+                <w:sz w:val="26"/>
+                <w:szCs w:val="26"/>
+              </w:rPr>
+              <w:t>+ Số ngày vay</w:t>
+            </w:r>
+          </w:p>
+          <w:p>
+            <w:pPr>
+              <w:spacing w:before="120" w:after="120"/>
+              <w:rPr>
+                <w:sz w:val="26"/>
+                <w:szCs w:val="26"/>
+              </w:rPr>
+            </w:pPr>
+            <w:r>
+              <w:rPr>
+                <w:sz w:val="26"/>
+                <w:szCs w:val="26"/>
+              </w:rPr>
+              <w:t>+ Kỳ lãi</w:t>
+            </w:r>
+            <w:r>
+              <w:rPr>
+                <w:sz w:val="26"/>
+                <w:szCs w:val="26"/>
+              </w:rPr>
+              <w:t>: Khoảng thời gian tính  lãi</w:t>
+            </w:r>
+          </w:p>
+          <w:p>
+            <w:pPr>
+              <w:spacing w:before="120" w:after="120"/>
+              <w:rPr>
+                <w:sz w:val="26"/>
+                <w:szCs w:val="26"/>
+              </w:rPr>
+            </w:pPr>
+            <w:r>
+              <w:rPr>
+                <w:sz w:val="26"/>
+                <w:szCs w:val="26"/>
+              </w:rPr>
+              <w:t>+ Ngày vay</w:t>
+            </w:r>
+            <w:r>
+              <w:rPr>
+                <w:sz w:val="26"/>
+                <w:szCs w:val="26"/>
+              </w:rPr>
+              <w:t>: ngày tạo hợp đồng</w:t>
+            </w:r>
+          </w:p>
+          <w:p>
+            <w:pPr>
+              <w:spacing w:before="120" w:after="120"/>
+              <w:rPr>
+                <w:sz w:val="26"/>
+                <w:szCs w:val="26"/>
+              </w:rPr>
+            </w:pPr>
+            <w:r>
+              <w:rPr>
+                <w:sz w:val="26"/>
+                <w:szCs w:val="26"/>
+              </w:rPr>
+              <w:t>+ Danh sách tài sản thế chấp</w:t>
+            </w:r>
+            <w:r>
+              <w:rPr>
+                <w:sz w:val="26"/>
+                <w:szCs w:val="26"/>
+              </w:rPr>
+              <w:t>: Tạo danh sách tài sản thế chấp</w:t>
             </w:r>
           </w:p>
           <w:p>
@@ -17463,16 +17540,7 @@
                 <w:szCs w:val="26"/>
               </w:rPr>
               <w:lastRenderedPageBreak/>
-              <w:t xml:space="preserve">Lưu thông tin hợp đồng </w:t>
-            </w:r>
-            <w:bookmarkStart w:id="19" w:name="_GoBack"/>
-            <w:bookmarkEnd w:id="19"/>
-            <w:r>
-              <w:rPr>
-                <w:sz w:val="26"/>
-                <w:szCs w:val="26"/>
-              </w:rPr>
-              <w:t>mới của cửa hàng</w:t>
+              <w:t>Lưu thông tin hợp đồng mới của cửa hàng</w:t>
             </w:r>
           </w:p>
         </w:tc>
@@ -18033,7 +18101,6 @@
               <w:rPr>
                 <w:color w:val="800000"/>
               </w:rPr>
-              <w:lastRenderedPageBreak/>
               <w:t>[</w:t>
             </w:r>
             <w:r>
@@ -18089,7 +18156,6 @@
         <w:rPr>
           <w:szCs w:val="24"/>
         </w:rPr>
-        <w:lastRenderedPageBreak/>
         <w:t>Y</w:t>
       </w:r>
       <w:r>
@@ -18426,6 +18492,7 @@
               <w:rPr>
                 <w:color w:val="800000"/>
               </w:rPr>
+              <w:lastRenderedPageBreak/>
               <w:t>Hệ thống hỗ trợ các trình duyệt phổ biến là IE, Nescape, Mozilla Firefox.]</w:t>
             </w:r>
           </w:p>
@@ -18445,6 +18512,7 @@
         <w:rPr>
           <w:szCs w:val="24"/>
         </w:rPr>
+        <w:lastRenderedPageBreak/>
         <w:t>Mã yêu cầu: yêu cầu về tính ổn định (Reliability)</w:t>
       </w:r>
       <w:bookmarkEnd w:id="28"/>
@@ -18564,14 +18632,7 @@
               <w:rPr>
                 <w:color w:val="0000FF"/>
               </w:rPr>
-              <w:t xml:space="preserve">Tính sẵn sàng (Availability – Chỉ ra tỷ lệ phần trăm sẵn sàng ( xx.xx%), số giờ sử dụng, bảo hành, chế độ vận hành suy giảm </w:t>
-            </w:r>
-            <w:r>
-              <w:rPr>
-                <w:color w:val="0000FF"/>
-              </w:rPr>
-              <w:lastRenderedPageBreak/>
-              <w:t>....</w:t>
+              <w:t>Tính sẵn sàng (Availability – Chỉ ra tỷ lệ phần trăm sẵn sàng ( xx.xx%), số giờ sử dụng, bảo hành, chế độ vận hành suy giảm ....</w:t>
             </w:r>
           </w:p>
           <w:p>
@@ -18785,7 +18846,6 @@
         <w:rPr>
           <w:szCs w:val="24"/>
         </w:rPr>
-        <w:lastRenderedPageBreak/>
         <w:t>Y</w:t>
       </w:r>
       <w:r>
@@ -18991,7 +19051,6 @@
               <w:rPr>
                 <w:color w:val="0000FF"/>
               </w:rPr>
-              <w:lastRenderedPageBreak/>
               <w:t>Resource utilization, như memory, disk, communications,...</w:t>
             </w:r>
           </w:p>
@@ -19111,7 +19170,6 @@
         <w:rPr>
           <w:szCs w:val="24"/>
         </w:rPr>
-        <w:lastRenderedPageBreak/>
         <w:t>Y</w:t>
       </w:r>
       <w:r>
@@ -19455,6 +19513,7 @@
               <w:rPr>
                 <w:color w:val="800000"/>
               </w:rPr>
+              <w:lastRenderedPageBreak/>
               <w:t>[</w:t>
             </w:r>
             <w:r>
@@ -19610,7 +19669,6 @@
               <w:rPr>
                 <w:color w:val="800000"/>
               </w:rPr>
-              <w:lastRenderedPageBreak/>
               <w:t>Phân tích và thiết kế được thực hiện theo chuẩn UML</w:t>
             </w:r>
           </w:p>
@@ -20268,7 +20326,6 @@
               <w:rPr>
                 <w:color w:val="800000"/>
               </w:rPr>
-              <w:lastRenderedPageBreak/>
               <w:t>Đĩa cứng trống 20GB</w:t>
             </w:r>
           </w:p>
@@ -21248,6 +21305,7 @@
               <w:rPr>
                 <w:color w:val="800000"/>
               </w:rPr>
+              <w:lastRenderedPageBreak/>
               <w:t>Phân hệ tra cứu sản phẩm sẽ truy xuất thông tin từ phân hệ quản trị sản phẩm.</w:t>
             </w:r>
           </w:p>
@@ -21386,7 +21444,6 @@
               <w:rPr>
                 <w:color w:val="0000FF"/>
               </w:rPr>
-              <w:lastRenderedPageBreak/>
               <w:t>[Phần này mô tả giao tiếp phần mềm với những thành phần khác của hệ thống. Chúng có thể là module mua ngoài, thành phần tái sử dụng từ ứng dụng khác hay thành phần  được phát triển cho hệ thống con nằm ngoài phạm vi của tài liệu này những ứng dụng này lại có giao tiếp tới.</w:t>
             </w:r>
           </w:p>
@@ -21871,6 +21928,7 @@
               <w:rPr>
                 <w:color w:val="800000"/>
               </w:rPr>
+              <w:lastRenderedPageBreak/>
               <w:t>Tổ chức huấn luyện người dùng cuối sử dụng hệ thống</w:t>
             </w:r>
           </w:p>
@@ -21910,6 +21968,7 @@
         <w:rPr>
           <w:szCs w:val="24"/>
         </w:rPr>
+        <w:lastRenderedPageBreak/>
         <w:t>Mã yêu cầu: các thành phần mua ngoài</w:t>
       </w:r>
       <w:bookmarkEnd w:id="40"/>
@@ -22020,16 +22079,7 @@
                 <w:i/>
                 <w:color w:val="0000FF"/>
               </w:rPr>
-              <w:t xml:space="preserve">Các yêu cầu sẽ được liệt kê nếu có; ngược lại điền N/A hoặc không ghi </w:t>
-            </w:r>
-            <w:r>
-              <w:rPr>
-                <w:b/>
-                <w:i/>
-                <w:color w:val="0000FF"/>
-              </w:rPr>
-              <w:lastRenderedPageBreak/>
-              <w:t>nhận nếu không tồn tại yêu cầu loại này</w:t>
+              <w:t>Các yêu cầu sẽ được liệt kê nếu có; ngược lại điền N/A hoặc không ghi nhận nếu không tồn tại yêu cầu loại này</w:t>
             </w:r>
             <w:r>
               <w:rPr>
@@ -22054,7 +22104,6 @@
         <w:rPr>
           <w:szCs w:val="24"/>
         </w:rPr>
-        <w:lastRenderedPageBreak/>
         <w:t>C</w:t>
       </w:r>
       <w:r>
@@ -22541,6 +22590,7 @@
         <w:rPr>
           <w:color w:val="800000"/>
         </w:rPr>
+        <w:lastRenderedPageBreak/>
         <w:t>Hệ thống được thiết kế và vận hành theo như mô tả trong tài liệu này, đồng thời đáp ứng &gt; 90% yêu cầu có độ ưu tiên 1 trong Mục 4 của Tài liệu này</w:t>
       </w:r>
     </w:p>
@@ -22773,7 +22823,7 @@
             <w:rPr>
               <w:noProof/>
             </w:rPr>
-            <w:t>20</w:t>
+            <w:t>28</w:t>
           </w:r>
           <w:r>
             <w:rPr>
@@ -22789,7 +22839,7 @@
               <w:rPr>
                 <w:noProof/>
               </w:rPr>
-              <w:t>29</w:t>
+              <w:t>30</w:t>
             </w:r>
           </w:fldSimple>
         </w:p>
@@ -25961,7 +26011,7 @@
 </file>
 
 <file path=customXml/itemProps1.xml><?xml version="1.0" encoding="utf-8"?>
-<ds:datastoreItem xmlns:ds="http://schemas.openxmlformats.org/officeDocument/2006/customXml" ds:itemID="{C2A23466-C0B2-4F64-BCA5-954CA4BA163B}">
+<ds:datastoreItem xmlns:ds="http://schemas.openxmlformats.org/officeDocument/2006/customXml" ds:itemID="{9890B30C-174B-42F2-9E62-7B840C7BFE28}">
   <ds:schemaRefs>
     <ds:schemaRef ds:uri="http://schemas.openxmlformats.org/officeDocument/2006/bibliography"/>
   </ds:schemaRefs>
